--- a/Latex/Publications/Social Situational Awareness.docx
+++ b/Latex/Publications/Social Situational Awareness.docx
@@ -42,16 +42,38 @@
         <w:lastRenderedPageBreak/>
         <w:t xml:space="preserve">Sreekar Krishna, </w:t>
       </w:r>
+      <w:proofErr w:type="spellStart"/>
       <w:r>
         <w:rPr>
           <w:spacing w:val="-2"/>
         </w:rPr>
-        <w:t xml:space="preserve">Vineeth Balasubramanian, </w:t>
-      </w:r>
+        <w:t>Vineeth</w:t>
+      </w:r>
+      <w:proofErr w:type="spellEnd"/>
       <w:r>
         <w:rPr>
           <w:spacing w:val="-2"/>
         </w:rPr>
+        <w:t xml:space="preserve"> </w:t>
+      </w:r>
+      <w:proofErr w:type="spellStart"/>
+      <w:r>
+        <w:rPr>
+          <w:spacing w:val="-2"/>
+        </w:rPr>
+        <w:t>Balasubramanian</w:t>
+      </w:r>
+      <w:proofErr w:type="spellEnd"/>
+      <w:r>
+        <w:rPr>
+          <w:spacing w:val="-2"/>
+        </w:rPr>
+        <w:t xml:space="preserve">, </w:t>
+      </w:r>
+      <w:r>
+        <w:rPr>
+          <w:spacing w:val="-2"/>
+        </w:rPr>
         <w:t>Sethuraman Panchanathan</w:t>
       </w:r>
     </w:p>
@@ -66,8 +88,24 @@
         <w:rPr>
           <w:spacing w:val="-2"/>
         </w:rPr>
-        <w:t>Center for Cognitive Ubiquitous Computing (CUbiC)</w:t>
-      </w:r>
+        <w:t>Center for Cognitive Ubiquitous Computing (</w:t>
+      </w:r>
+      <w:proofErr w:type="spellStart"/>
+      <w:r>
+        <w:rPr>
+          <w:spacing w:val="-2"/>
+        </w:rPr>
+        <w:t>CUbiC</w:t>
+      </w:r>
+      <w:proofErr w:type="spellEnd"/>
+      <w:proofErr w:type="gramStart"/>
+      <w:r>
+        <w:rPr>
+          <w:spacing w:val="-2"/>
+        </w:rPr>
+        <w:t>)</w:t>
+      </w:r>
+      <w:proofErr w:type="gramEnd"/>
       <w:r>
         <w:rPr>
           <w:spacing w:val="-2"/>
@@ -249,7 +287,19 @@
         <w:t>Haptic I/O</w:t>
       </w:r>
       <w:r>
-        <w:t xml:space="preserve">. K.4.2. Computing Milieux: Computers and Society, </w:t>
+        <w:t xml:space="preserve">. K.4.2. </w:t>
+      </w:r>
+      <w:proofErr w:type="gramStart"/>
+      <w:r>
+        <w:t xml:space="preserve">Computing </w:t>
+      </w:r>
+      <w:proofErr w:type="spellStart"/>
+      <w:r>
+        <w:t>Milieux</w:t>
+      </w:r>
+      <w:proofErr w:type="spellEnd"/>
+      <w:r>
+        <w:t xml:space="preserve">: Computers and Society, </w:t>
       </w:r>
       <w:r>
         <w:rPr>
@@ -260,6 +310,7 @@
       <w:r>
         <w:t>.</w:t>
       </w:r>
+      <w:proofErr w:type="gramEnd"/>
     </w:p>
     <w:p>
       <w:pPr>
@@ -443,7 +494,15 @@
     </w:p>
     <w:p>
       <w:r>
-        <w:t xml:space="preserve">At the Center for Cognitive Ubiquitous Computing (CUbiC), we have been studying social interactions in the disabled population, specifically, the visually impaired population from an assistive technology perspective. In this paper, we share insights and inspirations into everyday social interactions </w:t>
+        <w:t>At the Center for Cognitive Ubiquitous Computing (</w:t>
+      </w:r>
+      <w:proofErr w:type="spellStart"/>
+      <w:r>
+        <w:t>CUbiC</w:t>
+      </w:r>
+      <w:proofErr w:type="spellEnd"/>
+      <w:r>
+        <w:t xml:space="preserve">), we have been studying social interactions in the disabled population, specifically, the visually impaired population from an assistive technology perspective. In this paper, we share insights and inspirations into everyday social interactions </w:t>
       </w:r>
       <w:r>
         <w:t xml:space="preserve">in the disabled population and </w:t>
@@ -514,8 +573,13 @@
       <w:pPr>
         <w:pStyle w:val="Caption"/>
       </w:pPr>
-      <w:r>
-        <w:t>Figure 1. Relative importance of a) verbal vs. non-verbal cues, b) four channels of non-verbal cues, and c) visual vs. audio encoding &amp; decoding of bilateral human i</w:t>
+      <w:proofErr w:type="gramStart"/>
+      <w:r>
+        <w:t>Figure 1.</w:t>
+      </w:r>
+      <w:proofErr w:type="gramEnd"/>
+      <w:r>
+        <w:t xml:space="preserve"> Relative importance of a) verbal vs. non-verbal cues, b) four channels of non-verbal cues, and c) visual vs. audio encoding &amp; decoding of bilateral human i</w:t>
       </w:r>
       <w:r>
         <w:t>nterpersonal communicative cues</w:t>
@@ -1412,7 +1476,21 @@
         <w:rPr>
           <w:lang w:eastAsia="en-AU"/>
         </w:rPr>
-        <w:t>Figure 3 represents the concept of consuming social cues and reacting accordingly to the needs of social interactio</w:t>
+        <w:t xml:space="preserve">Figure 3 </w:t>
+      </w:r>
+      <w:proofErr w:type="gramStart"/>
+      <w:r>
+        <w:rPr>
+          <w:lang w:eastAsia="en-AU"/>
+        </w:rPr>
+        <w:t>represents</w:t>
+      </w:r>
+      <w:proofErr w:type="gramEnd"/>
+      <w:r>
+        <w:rPr>
+          <w:lang w:eastAsia="en-AU"/>
+        </w:rPr>
+        <w:t xml:space="preserve"> the concept of consuming social cues and reacting accordingly to the needs of social interactio</w:t>
       </w:r>
       <w:r>
         <w:rPr>
@@ -1442,7 +1520,21 @@
         <w:rPr>
           <w:lang w:eastAsia="en-AU"/>
         </w:rPr>
-        <w:t xml:space="preserve"> allows individuals to interpret and react </w:t>
+        <w:t xml:space="preserve"> allows individuals to </w:t>
+      </w:r>
+      <w:proofErr w:type="gramStart"/>
+      <w:r>
+        <w:rPr>
+          <w:lang w:eastAsia="en-AU"/>
+        </w:rPr>
+        <w:t>interpret</w:t>
+      </w:r>
+      <w:proofErr w:type="gramEnd"/>
+      <w:r>
+        <w:rPr>
+          <w:lang w:eastAsia="en-AU"/>
+        </w:rPr>
+        <w:t xml:space="preserve"> and react </w:t>
       </w:r>
       <w:r>
         <w:rPr>
@@ -2047,17 +2139,33 @@
         </w:rPr>
         <w:t xml:space="preserve">. Within such groups, communication behaviors play a vital role in determining the dynamics and outcome of the meeting. </w:t>
       </w:r>
+      <w:proofErr w:type="spellStart"/>
       <w:r>
         <w:rPr>
           <w:lang w:eastAsia="en-AU"/>
         </w:rPr>
         <w:t>Zancanaro</w:t>
       </w:r>
-      <w:r>
-        <w:rPr>
-          <w:lang w:eastAsia="en-AU"/>
-        </w:rPr>
-        <w:t xml:space="preserve"> et. al. </w:t>
+      <w:proofErr w:type="spellEnd"/>
+      <w:r>
+        <w:rPr>
+          <w:lang w:eastAsia="en-AU"/>
+        </w:rPr>
+        <w:t xml:space="preserve"> </w:t>
+      </w:r>
+      <w:proofErr w:type="gramStart"/>
+      <w:r>
+        <w:rPr>
+          <w:lang w:eastAsia="en-AU"/>
+        </w:rPr>
+        <w:t>et</w:t>
+      </w:r>
+      <w:proofErr w:type="gramEnd"/>
+      <w:r>
+        <w:rPr>
+          <w:lang w:eastAsia="en-AU"/>
+        </w:rPr>
+        <w:t xml:space="preserve">. al. </w:t>
       </w:r>
       <w:r>
         <w:rPr>
@@ -2090,7 +2198,35 @@
         <w:rPr>
           <w:lang w:eastAsia="en-AU"/>
         </w:rPr>
-        <w:t xml:space="preserve"> and Dong et. al.  </w:t>
+        <w:t xml:space="preserve"> and Dong </w:t>
+      </w:r>
+      <w:proofErr w:type="gramStart"/>
+      <w:r>
+        <w:rPr>
+          <w:lang w:eastAsia="en-AU"/>
+        </w:rPr>
+        <w:t>et</w:t>
+      </w:r>
+      <w:proofErr w:type="gramEnd"/>
+      <w:r>
+        <w:rPr>
+          <w:lang w:eastAsia="en-AU"/>
+        </w:rPr>
+        <w:t xml:space="preserve">. </w:t>
+      </w:r>
+      <w:proofErr w:type="gramStart"/>
+      <w:r>
+        <w:rPr>
+          <w:lang w:eastAsia="en-AU"/>
+        </w:rPr>
+        <w:t>al</w:t>
+      </w:r>
+      <w:proofErr w:type="gramEnd"/>
+      <w:r>
+        <w:rPr>
+          <w:lang w:eastAsia="en-AU"/>
+        </w:rPr>
+        <w:t xml:space="preserve">.  </w:t>
       </w:r>
       <w:r>
         <w:rPr>
@@ -2125,6 +2261,7 @@
         </w:rPr>
         <w:t xml:space="preserve"> </w:t>
       </w:r>
+      <w:proofErr w:type="gramStart"/>
       <w:r>
         <w:rPr>
           <w:lang w:eastAsia="en-AU"/>
@@ -2137,6 +2274,7 @@
         </w:rPr>
         <w:t>ed</w:t>
       </w:r>
+      <w:proofErr w:type="gramEnd"/>
       <w:r>
         <w:rPr>
           <w:lang w:eastAsia="en-AU"/>
@@ -2777,8 +2915,13 @@
       <w:pPr>
         <w:pStyle w:val="Caption"/>
       </w:pPr>
-      <w:r>
-        <w:t>Figure 4. Social learning systems with co</w:t>
+      <w:proofErr w:type="gramStart"/>
+      <w:r>
+        <w:t>Figure 4.</w:t>
+      </w:r>
+      <w:proofErr w:type="gramEnd"/>
+      <w:r>
+        <w:t xml:space="preserve"> Social learning systems with co</w:t>
       </w:r>
       <w:r>
         <w:t>ntinuous learning feedback loop</w:t>
@@ -3055,7 +3198,21 @@
         <w:rPr>
           <w:lang w:eastAsia="en-AU"/>
         </w:rPr>
-        <w:t xml:space="preserve">Figure 5 shows a representational space of the social situational difficulties that maybe faced by individuals having specific disabilities. For example, people who are blind and visually impaired do not have access to visual non-verbal cues like expressions, gestures, mannerisms etc. while people who are hard at hearing could face difficulties understanding the prosody (where prosody encodes the most leakiest of the non-verbal communication channels). </w:t>
+        <w:t xml:space="preserve">Figure 5 shows a representational space of the social situational difficulties that maybe faced by individuals having specific disabilities. For example, people who are blind and visually impaired do not have access to visual non-verbal cues like expressions, gestures, mannerisms etc. while people who are hard at hearing could face difficulties understanding the prosody (where prosody encodes the </w:t>
+      </w:r>
+      <w:proofErr w:type="gramStart"/>
+      <w:r>
+        <w:rPr>
+          <w:lang w:eastAsia="en-AU"/>
+        </w:rPr>
+        <w:t>most leakiest</w:t>
+      </w:r>
+      <w:proofErr w:type="gramEnd"/>
+      <w:r>
+        <w:rPr>
+          <w:lang w:eastAsia="en-AU"/>
+        </w:rPr>
+        <w:t xml:space="preserve"> of the non-verbal communication channels). </w:t>
       </w:r>
       <w:r>
         <w:rPr>
@@ -3217,8 +3374,13 @@
       <w:pPr>
         <w:pStyle w:val="Caption"/>
       </w:pPr>
-      <w:r>
-        <w:t xml:space="preserve">Figure 5. </w:t>
+      <w:proofErr w:type="gramStart"/>
+      <w:r>
+        <w:t>Figure 5.</w:t>
+      </w:r>
+      <w:proofErr w:type="gramEnd"/>
+      <w:r>
+        <w:t xml:space="preserve"> </w:t>
       </w:r>
       <w:r>
         <w:t>Placement of various disabilities in the Social A</w:t>
@@ -3340,7 +3502,15 @@
         </w:rPr>
       </w:pPr>
       <w:r>
-        <w:t xml:space="preserve">At CUbiC, </w:t>
+        <w:t xml:space="preserve">At </w:t>
+      </w:r>
+      <w:proofErr w:type="spellStart"/>
+      <w:r>
+        <w:t>CUbiC</w:t>
+      </w:r>
+      <w:proofErr w:type="spellEnd"/>
+      <w:r>
+        <w:t xml:space="preserve">, </w:t>
       </w:r>
       <w:r>
         <w:rPr>
@@ -3543,9 +3713,14 @@
       <w:pPr>
         <w:pStyle w:val="Caption"/>
       </w:pPr>
+      <w:proofErr w:type="gramStart"/>
       <w:r>
         <w:lastRenderedPageBreak/>
-        <w:t>Table 1. Eight questions that were developed based on focus group studies conducted with people who are blind and visually impaired</w:t>
+        <w:t>Table 1.</w:t>
+      </w:r>
+      <w:proofErr w:type="gramEnd"/>
+      <w:r>
+        <w:t xml:space="preserve"> Eight questions that were developed based on focus group studies conducted with people who are blind and visually impaired</w:t>
       </w:r>
     </w:p>
     <w:tbl>
@@ -4002,7 +4177,15 @@
         <w:fldChar w:fldCharType="end"/>
       </w:r>
       <w:r>
-        <w:t>. The participants responded on a 5 point Likert scale; 5, implying strong agreement, to 1, implying strong disagreement. Figure 6 shows a non-parametric rank average analysis of the participants’</w:t>
+        <w:t xml:space="preserve">. The participants responded on a 5 point </w:t>
+      </w:r>
+      <w:proofErr w:type="spellStart"/>
+      <w:r>
+        <w:t>Likert</w:t>
+      </w:r>
+      <w:proofErr w:type="spellEnd"/>
+      <w:r>
+        <w:t xml:space="preserve"> scale; 5, implying strong agreement, to 1, implying strong disagreement. Figure 6 shows a non-parametric rank average analysis of the participants’</w:t>
       </w:r>
       <w:r>
         <w:t xml:space="preserve"> responses in the sequence 1 through 8.</w:t>
@@ -4056,7 +4239,35 @@
         <w:rPr>
           <w:lang w:eastAsia="en-AU"/>
         </w:rPr>
-        <w:t xml:space="preserve"> In our observations, we noticed that people who are blind and visually impaired did not display body, face or head based mannerisms that are typical of their sighted counterparts. This relates to the response of the survey participants. Individuals who are blind and visually disabled were deprived of the opportunity to learn the non-verbal cues due to the lack of social visual stimulations. Further, since these individuals could not assess the social feedback (for any of their body, face or head based movements), they appear to have restricted such movements entirely to avoid displaying potentially inappropriate behaviors.</w:t>
+        <w:t xml:space="preserve"> In our observations, we noticed that people who are blind and visually impaired did not display </w:t>
+      </w:r>
+      <w:proofErr w:type="gramStart"/>
+      <w:r>
+        <w:rPr>
+          <w:lang w:eastAsia="en-AU"/>
+        </w:rPr>
+        <w:t>body,</w:t>
+      </w:r>
+      <w:proofErr w:type="gramEnd"/>
+      <w:r>
+        <w:rPr>
+          <w:lang w:eastAsia="en-AU"/>
+        </w:rPr>
+        <w:t xml:space="preserve"> face or head based mannerisms that are typical of their sighted counterparts. This relates to the response of the survey participants. Individuals who are blind and visually disabled were deprived of the opportunity to learn the non-verbal cues due to the lack of social visual stimulations. Further, since these individuals could not assess the social feedback (for any of their body, face or head based movements)</w:t>
+      </w:r>
+      <w:proofErr w:type="gramStart"/>
+      <w:r>
+        <w:rPr>
+          <w:lang w:eastAsia="en-AU"/>
+        </w:rPr>
+        <w:t>,</w:t>
+      </w:r>
+      <w:proofErr w:type="gramEnd"/>
+      <w:r>
+        <w:rPr>
+          <w:lang w:eastAsia="en-AU"/>
+        </w:rPr>
+        <w:t xml:space="preserve"> they appear to have restricted such movements entirely to avoid displaying potentially inappropriate behaviors.</w:t>
       </w:r>
     </w:p>
     <w:p>
@@ -4121,8 +4332,13 @@
       <w:pPr>
         <w:pStyle w:val="Caption"/>
       </w:pPr>
-      <w:r>
-        <w:t xml:space="preserve">Figure 6. </w:t>
+      <w:proofErr w:type="gramStart"/>
+      <w:r>
+        <w:t>Figure 6.</w:t>
+      </w:r>
+      <w:proofErr w:type="gramEnd"/>
+      <w:r>
+        <w:t xml:space="preserve"> </w:t>
       </w:r>
       <w:r>
         <w:t>Self report importance (scaled over 100 points) of visual non-verbal cues obtained through an online survey of target population and specialists</w:t>
@@ -4154,7 +4370,15 @@
         <w:t>the interaction partner. Following their own body mannerisms, these individuals</w:t>
       </w:r>
       <w:r>
-        <w:t xml:space="preserve"> were interested in the facial expressions, body mannerisms, identity, eye gaze, proxemics (location) and appearance of their social interaction pa</w:t>
+        <w:t xml:space="preserve"> were interested in the facial expressions, body mannerisms, identity, eye gaze, </w:t>
+      </w:r>
+      <w:proofErr w:type="spellStart"/>
+      <w:r>
+        <w:t>proxemics</w:t>
+      </w:r>
+      <w:proofErr w:type="spellEnd"/>
+      <w:r>
+        <w:t xml:space="preserve"> (location) and appearance of their social interaction pa</w:t>
       </w:r>
       <w:r>
         <w:t xml:space="preserve">rtners, in the presented order. </w:t>
@@ -4254,8 +4478,13 @@
         <w:t>of 1592 individuals who collaborated remotely, carried out by RW3</w:t>
       </w:r>
       <w:r>
-        <w:t xml:space="preserve"> CultureWizard</w:t>
-      </w:r>
+        <w:t xml:space="preserve"> </w:t>
+      </w:r>
+      <w:proofErr w:type="spellStart"/>
+      <w:r>
+        <w:t>CultureWizard</w:t>
+      </w:r>
+      <w:proofErr w:type="spellEnd"/>
       <w:r>
         <w:t xml:space="preserve"> – a company focused on improving international collaborations – reported difficulties similar to what was faced by the individuals who are blind. “</w:t>
       </w:r>
@@ -4401,13 +4630,22 @@
       <w:pPr>
         <w:pStyle w:val="Caption"/>
       </w:pPr>
+      <w:proofErr w:type="gramStart"/>
       <w:r>
         <w:lastRenderedPageBreak/>
-        <w:t>Table 2. Survey on the challenges of remote interaction</w:t>
-      </w:r>
+        <w:t>Table 2.</w:t>
+      </w:r>
+      <w:proofErr w:type="gramEnd"/>
       <w:r>
         <w:t xml:space="preserve"> </w:t>
       </w:r>
+      <w:proofErr w:type="gramStart"/>
+      <w:r>
+        <w:t>Survey on the challenges of remote interaction</w:t>
+      </w:r>
+      <w:r>
+        <w:t xml:space="preserve"> </w:t>
+      </w:r>
       <w:r>
         <w:fldChar w:fldCharType="begin"/>
       </w:r>
@@ -4429,6 +4667,7 @@
       <w:r>
         <w:t>.</w:t>
       </w:r>
+      <w:proofErr w:type="gramEnd"/>
     </w:p>
     <w:tbl>
       <w:tblPr>
@@ -4518,7 +4757,7 @@
                 <v:shape id="_x0000_i1026" type="#_x0000_t75" style="width:155.9pt;height:70.1pt" o:ole="">
                   <v:imagedata r:id="rId19" o:title=""/>
                 </v:shape>
-                <o:OLEObject Type="Embed" ProgID="PBrush" ShapeID="_x0000_i1026" DrawAspect="Content" ObjectID="_1339361227" r:id="rId20"/>
+                <o:OLEObject Type="Embed" ProgID="PBrush" ShapeID="_x0000_i1026" DrawAspect="Content" ObjectID="_1350362714" r:id="rId20"/>
               </w:object>
             </w:r>
           </w:p>
@@ -4582,7 +4821,7 @@
                 <v:shape id="_x0000_i1027" type="#_x0000_t75" style="width:160.3pt;height:111.45pt" o:ole="">
                   <v:imagedata r:id="rId21" o:title=""/>
                 </v:shape>
-                <o:OLEObject Type="Embed" ProgID="PBrush" ShapeID="_x0000_i1027" DrawAspect="Content" ObjectID="_1339361228" r:id="rId22"/>
+                <o:OLEObject Type="Embed" ProgID="PBrush" ShapeID="_x0000_i1027" DrawAspect="Content" ObjectID="_1350362715" r:id="rId22"/>
               </w:object>
             </w:r>
           </w:p>
@@ -4635,7 +4874,7 @@
                 <v:shape id="_x0000_i1028" type="#_x0000_t75" style="width:231.65pt;height:134.6pt" o:ole="">
                   <v:imagedata r:id="rId23" o:title=""/>
                 </v:shape>
-                <o:OLEObject Type="Embed" ProgID="PBrush" ShapeID="_x0000_i1028" DrawAspect="Content" ObjectID="_1339361229" r:id="rId24"/>
+                <o:OLEObject Type="Embed" ProgID="PBrush" ShapeID="_x0000_i1028" DrawAspect="Content" ObjectID="_1350362716" r:id="rId24"/>
               </w:object>
             </w:r>
           </w:p>
@@ -4663,6 +4902,7 @@
       <w:r>
         <w:t xml:space="preserve">cognition of </w:t>
       </w:r>
+      <w:proofErr w:type="spellStart"/>
       <w:r>
         <w:t>sensor</w:t>
       </w:r>
@@ -4670,7 +4910,11 @@
         <w:t>i</w:t>
       </w:r>
       <w:r>
-        <w:t xml:space="preserve">motor events. Two individuals who engage in shaking hands have to first make eye contact, exchange emotional desire to interact (this usually happens through face and body gestures, such as smile and increased upper body movements), determine the exact distance between themselves, move appropriately towards each other maintaining </w:t>
+        <w:t>motor</w:t>
+      </w:r>
+      <w:proofErr w:type="spellEnd"/>
+      <w:r>
+        <w:t xml:space="preserve"> events. Two individuals who engage in shaking hands have to first make eye contact, exchange emotional desire to interact (this usually happens through face and body gestures, such as smile and increased upper body movements), determine the exact distance between themselves, move appropriately towards each other maintaining </w:t>
       </w:r>
       <w:r>
         <w:t>interpersonal distance</w:t>
@@ -5245,8 +5489,13 @@
       <w:r>
         <w:t xml:space="preserve">interactions of the user. </w:t>
       </w:r>
-      <w:r>
-        <w:t>Rana and Picard developed a device called Self Cam</w:t>
+      <w:proofErr w:type="spellStart"/>
+      <w:r>
+        <w:t>Rana</w:t>
+      </w:r>
+      <w:proofErr w:type="spellEnd"/>
+      <w:r>
+        <w:t xml:space="preserve"> and Picard developed a device called Self Cam</w:t>
       </w:r>
       <w:r>
         <w:t xml:space="preserve"> </w:t>
@@ -5368,11 +5617,35 @@
         <w:t>technologies</w:t>
       </w:r>
       <w:r>
-        <w:t xml:space="preserve">. Sinohara et. al. </w:t>
-      </w:r>
+        <w:t xml:space="preserve">. </w:t>
+      </w:r>
+      <w:proofErr w:type="spellStart"/>
+      <w:r>
+        <w:t>Sinohara</w:t>
+      </w:r>
+      <w:proofErr w:type="spellEnd"/>
       <w:r>
         <w:t xml:space="preserve"> </w:t>
       </w:r>
+      <w:proofErr w:type="gramStart"/>
+      <w:r>
+        <w:t>et</w:t>
+      </w:r>
+      <w:proofErr w:type="gramEnd"/>
+      <w:r>
+        <w:t xml:space="preserve">. </w:t>
+      </w:r>
+      <w:proofErr w:type="gramStart"/>
+      <w:r>
+        <w:t>al</w:t>
+      </w:r>
+      <w:proofErr w:type="gramEnd"/>
+      <w:r>
+        <w:t xml:space="preserve">. </w:t>
+      </w:r>
+      <w:r>
+        <w:t xml:space="preserve"> </w:t>
+      </w:r>
       <w:r>
         <w:fldChar w:fldCharType="begin"/>
       </w:r>
@@ -5410,8 +5683,13 @@
         <w:t>s</w:t>
       </w:r>
       <w:r>
-        <w:t>’ TelePresence</w:t>
-      </w:r>
+        <w:t xml:space="preserve">’ </w:t>
+      </w:r>
+      <w:proofErr w:type="spellStart"/>
+      <w:r>
+        <w:t>TelePresence</w:t>
+      </w:r>
+      <w:proofErr w:type="spellEnd"/>
       <w:r>
         <w:rPr>
           <w:vertAlign w:val="superscript"/>
@@ -5452,9 +5730,11 @@
       <w:r>
         <w:t xml:space="preserve"> developed at </w:t>
       </w:r>
+      <w:proofErr w:type="spellStart"/>
       <w:r>
         <w:t>CUbiC</w:t>
       </w:r>
+      <w:proofErr w:type="spellEnd"/>
       <w:r>
         <w:t xml:space="preserve"> towards enhancing the social interactions of people who are blind and visually impaired. </w:t>
       </w:r>
@@ -5651,8 +5931,13 @@
       <w:pPr>
         <w:pStyle w:val="Caption"/>
       </w:pPr>
-      <w:r>
-        <w:t xml:space="preserve">Figure 8. (a) Camera glasses used as the input to the social interaction assistant, (b) Communicating situational data of the interaction partner through vibrations, (c) </w:t>
+      <w:proofErr w:type="gramStart"/>
+      <w:r>
+        <w:t>Figure 8.</w:t>
+      </w:r>
+      <w:proofErr w:type="gramEnd"/>
+      <w:r>
+        <w:t xml:space="preserve"> (a) Camera glasses used as the input to the social interaction assistant, (b) Communicating situational data of the interaction partner through vibrations, (c) </w:t>
       </w:r>
       <w:r>
         <w:rPr>
@@ -5760,6 +6045,7 @@
       <w:r>
         <w:t>, a posterior probability P(</w:t>
       </w:r>
+      <w:proofErr w:type="spellStart"/>
       <w:r>
         <w:rPr>
           <w:i/>
@@ -5773,6 +6059,7 @@
         </w:rPr>
         <w:t>i</w:t>
       </w:r>
+      <w:proofErr w:type="spellEnd"/>
       <w:r>
         <w:rPr>
           <w:i/>
@@ -5782,6 +6069,7 @@
       <w:r>
         <w:t xml:space="preserve">) of the interaction partner present in zone </w:t>
       </w:r>
+      <w:proofErr w:type="spellStart"/>
       <w:r>
         <w:rPr>
           <w:i/>
@@ -5795,6 +6083,7 @@
         </w:rPr>
         <w:t>i</w:t>
       </w:r>
+      <w:proofErr w:type="spellEnd"/>
       <w:r>
         <w:t xml:space="preserve"> can be obtained as </w:t>
       </w:r>
@@ -6317,11 +6606,16 @@
       <w:pPr>
         <w:pStyle w:val="Caption"/>
       </w:pPr>
+      <w:proofErr w:type="gramStart"/>
       <w:r>
         <w:t xml:space="preserve">Figure </w:t>
       </w:r>
       <w:r>
-        <w:t>9. (a) Typical use of the social interaction assistant, a third person perspective on the use case scenario, (b) An example of face detection being translated to vibrations on the haptic belt.</w:t>
+        <w:t>9.</w:t>
+      </w:r>
+      <w:proofErr w:type="gramEnd"/>
+      <w:r>
+        <w:t xml:space="preserve"> (a) Typical use of the social interaction assistant, a third person perspective on the use case scenario, (b) An example of face detection being translated to vibrations on the haptic belt.</w:t>
       </w:r>
     </w:p>
     <w:p>
@@ -6645,6 +6939,7 @@
       <w:pPr>
         <w:pStyle w:val="Caption"/>
       </w:pPr>
+      <w:proofErr w:type="gramStart"/>
       <w:r>
         <w:t xml:space="preserve">Figure </w:t>
       </w:r>
@@ -6652,7 +6947,11 @@
         <w:t>10</w:t>
       </w:r>
       <w:r>
-        <w:t>. Dyadic Social Situation Awareness Assistant</w:t>
+        <w:t>.</w:t>
+      </w:r>
+      <w:proofErr w:type="gramEnd"/>
+      <w:r>
+        <w:t xml:space="preserve"> Dyadic Social Situation Awareness Assistant</w:t>
       </w:r>
     </w:p>
     <w:p>
@@ -6721,8 +7020,13 @@
       <w:pPr>
         <w:pStyle w:val="Caption"/>
       </w:pPr>
-      <w:r>
-        <w:t>Figure 11. Face tracker with an autofocus camera and a micro pan-tilt mechanism.</w:t>
+      <w:proofErr w:type="gramStart"/>
+      <w:r>
+        <w:t>Figure 11.</w:t>
+      </w:r>
+      <w:proofErr w:type="gramEnd"/>
+      <w:r>
+        <w:t xml:space="preserve"> Face tracker with an autofocus camera and a micro pan-tilt mechanism.</w:t>
       </w:r>
     </w:p>
     <w:p>
@@ -6745,8 +7049,13 @@
         <w:t>captures</w:t>
       </w:r>
       <w:r>
-        <w:t xml:space="preserve"> only the face image for further processing. We use the FaceAPI</w:t>
-      </w:r>
+        <w:t xml:space="preserve"> only the face image for further processing. We use the </w:t>
+      </w:r>
+      <w:proofErr w:type="spellStart"/>
+      <w:r>
+        <w:t>FaceAPI</w:t>
+      </w:r>
+      <w:proofErr w:type="spellEnd"/>
       <w:r>
         <w:rPr>
           <w:vertAlign w:val="superscript"/>
@@ -6788,7 +7097,15 @@
         <w:t>a</w:t>
       </w:r>
       <w:r>
-        <w:t xml:space="preserve"> typical output of the FaceAPI software. </w:t>
+        <w:t xml:space="preserve"> typical output of the </w:t>
+      </w:r>
+      <w:proofErr w:type="spellStart"/>
+      <w:r>
+        <w:t>FaceAPI</w:t>
+      </w:r>
+      <w:proofErr w:type="spellEnd"/>
+      <w:r>
+        <w:t xml:space="preserve"> software. </w:t>
       </w:r>
     </w:p>
     <w:p>
@@ -6817,6 +7134,7 @@
       <w:pPr>
         <w:pStyle w:val="Caption"/>
       </w:pPr>
+      <w:proofErr w:type="gramStart"/>
       <w:r>
         <w:t>Figure 1</w:t>
       </w:r>
@@ -6824,8 +7142,18 @@
         <w:t>2</w:t>
       </w:r>
       <w:r>
-        <w:t>. FaceAPI</w:t>
-      </w:r>
+        <w:t>.</w:t>
+      </w:r>
+      <w:proofErr w:type="gramEnd"/>
+      <w:r>
+        <w:t xml:space="preserve"> </w:t>
+      </w:r>
+      <w:proofErr w:type="spellStart"/>
+      <w:proofErr w:type="gramStart"/>
+      <w:r>
+        <w:t>FaceAPI</w:t>
+      </w:r>
+      <w:proofErr w:type="spellEnd"/>
       <w:r>
         <w:rPr>
           <w:vertAlign w:val="superscript"/>
@@ -6835,6 +7163,7 @@
       <w:r>
         <w:t xml:space="preserve"> facial feature tracking software output.</w:t>
       </w:r>
+      <w:proofErr w:type="gramEnd"/>
     </w:p>
     <w:p>
       <w:pPr>
@@ -6860,18 +7189,43 @@
         </w:rPr>
         <w:t>76 dimensional data consisting of the (</w:t>
       </w:r>
+      <w:proofErr w:type="spellStart"/>
       <w:r>
         <w:rPr>
           <w:i/>
           <w:lang w:eastAsia="en-AU"/>
         </w:rPr>
-        <w:t>x,y</w:t>
-      </w:r>
-      <w:r>
-        <w:rPr>
-          <w:lang w:eastAsia="en-AU"/>
-        </w:rPr>
-        <w:t>) coordinates of 38 facial fiducials)</w:t>
+        <w:t>x</w:t>
+      </w:r>
+      <w:proofErr w:type="gramStart"/>
+      <w:r>
+        <w:rPr>
+          <w:i/>
+          <w:lang w:eastAsia="en-AU"/>
+        </w:rPr>
+        <w:t>,y</w:t>
+      </w:r>
+      <w:proofErr w:type="spellEnd"/>
+      <w:proofErr w:type="gramEnd"/>
+      <w:r>
+        <w:rPr>
+          <w:lang w:eastAsia="en-AU"/>
+        </w:rPr>
+        <w:t xml:space="preserve">) coordinates of 38 facial </w:t>
+      </w:r>
+      <w:proofErr w:type="spellStart"/>
+      <w:r>
+        <w:rPr>
+          <w:lang w:eastAsia="en-AU"/>
+        </w:rPr>
+        <w:t>fiducials</w:t>
+      </w:r>
+      <w:proofErr w:type="spellEnd"/>
+      <w:r>
+        <w:rPr>
+          <w:lang w:eastAsia="en-AU"/>
+        </w:rPr>
+        <w:t>)</w:t>
       </w:r>
       <w:r>
         <w:rPr>
@@ -6939,9 +7293,19 @@
       <w:pPr>
         <w:pStyle w:val="Caption"/>
       </w:pPr>
-      <w:r>
-        <w:t>Figure 13. The Haptic Glove.</w:t>
-      </w:r>
+      <w:proofErr w:type="gramStart"/>
+      <w:r>
+        <w:t>Figure 13.</w:t>
+      </w:r>
+      <w:proofErr w:type="gramEnd"/>
+      <w:r>
+        <w:t xml:space="preserve"> </w:t>
+      </w:r>
+      <w:proofErr w:type="gramStart"/>
+      <w:r>
+        <w:t>The Haptic Glove.</w:t>
+      </w:r>
+      <w:proofErr w:type="gramEnd"/>
     </w:p>
     <w:p>
       <w:r>
@@ -7148,6 +7512,7 @@
       <w:pPr>
         <w:pStyle w:val="Caption"/>
       </w:pPr>
+      <w:proofErr w:type="gramStart"/>
       <w:r>
         <w:t>Figure 1</w:t>
       </w:r>
@@ -7155,8 +7520,17 @@
         <w:t>4</w:t>
       </w:r>
       <w:r>
-        <w:t>. The Vibrotactile encodings on the Haptic Glove for conveying facial expressions.</w:t>
-      </w:r>
+        <w:t>.</w:t>
+      </w:r>
+      <w:proofErr w:type="gramEnd"/>
+      <w:r>
+        <w:t xml:space="preserve"> </w:t>
+      </w:r>
+      <w:proofErr w:type="gramStart"/>
+      <w:r>
+        <w:t>The Vibrotactile encodings on the Haptic Glove for conveying facial expressions.</w:t>
+      </w:r>
+      <w:proofErr w:type="gramEnd"/>
     </w:p>
     <w:p>
       <w:pPr>
@@ -7307,7 +7681,15 @@
         <w:t xml:space="preserve"> through a non-visual medium</w:t>
       </w:r>
       <w:r>
-        <w:t xml:space="preserve">. Work is in progress to develop embodied solutions that can extract and deliver body based non-verbal gestures and mannerisms. At CUbiC, we are also focused on developing technologies that can provide a faithful reproduction of </w:t>
+        <w:t xml:space="preserve">. Work is in progress to develop embodied solutions that can extract and deliver body based non-verbal gestures and mannerisms. At </w:t>
+      </w:r>
+      <w:proofErr w:type="spellStart"/>
+      <w:r>
+        <w:t>CUbiC</w:t>
+      </w:r>
+      <w:proofErr w:type="spellEnd"/>
+      <w:r>
+        <w:t xml:space="preserve">, we are also focused on developing technologies that can provide a faithful reproduction of </w:t>
       </w:r>
       <w:r>
         <w:t xml:space="preserve">all </w:t>
@@ -7369,6 +7751,7 @@
         </w:rPr>
         <w:fldChar w:fldCharType="separate"/>
       </w:r>
+      <w:proofErr w:type="gramStart"/>
       <w:r>
         <w:rPr>
           <w:szCs w:val="24"/>
@@ -7405,6 +7788,7 @@
         </w:rPr>
         <w:t>, Harcourt College Pub, 1996.</w:t>
       </w:r>
+      <w:proofErr w:type="gramEnd"/>
     </w:p>
     <w:p>
       <w:pPr>
@@ -7432,7 +7816,35 @@
           <w:szCs w:val="24"/>
         </w:rPr>
         <w:tab/>
-        <w:t xml:space="preserve">N. Ambady and R. Rosenthal, “Thin Slices of Expressive behavior as Predictors of Interpersonal Consequences : a Meta-Analysis,” </w:t>
+        <w:t xml:space="preserve">N. </w:t>
+      </w:r>
+      <w:proofErr w:type="spellStart"/>
+      <w:r>
+        <w:rPr>
+          <w:szCs w:val="24"/>
+        </w:rPr>
+        <w:t>Ambady</w:t>
+      </w:r>
+      <w:proofErr w:type="spellEnd"/>
+      <w:r>
+        <w:rPr>
+          <w:szCs w:val="24"/>
+        </w:rPr>
+        <w:t xml:space="preserve"> and R. Rosenthal, “Thin Slices of Expressive behavior as Predictors of Interpersonal </w:t>
+      </w:r>
+      <w:proofErr w:type="gramStart"/>
+      <w:r>
+        <w:rPr>
+          <w:szCs w:val="24"/>
+        </w:rPr>
+        <w:t>Consequences :</w:t>
+      </w:r>
+      <w:proofErr w:type="gramEnd"/>
+      <w:r>
+        <w:rPr>
+          <w:szCs w:val="24"/>
+        </w:rPr>
+        <w:t xml:space="preserve"> a Meta-Analysis,” </w:t>
       </w:r>
       <w:r>
         <w:rPr>
@@ -7475,7 +7887,49 @@
           <w:szCs w:val="24"/>
         </w:rPr>
         <w:tab/>
-        <w:t xml:space="preserve">J. Burgoon, D. Buller, J. Hale, and M. Turck, “Relational Messages Associated with Nonverbal Behaviors,” </w:t>
+        <w:t xml:space="preserve">J. </w:t>
+      </w:r>
+      <w:proofErr w:type="spellStart"/>
+      <w:r>
+        <w:rPr>
+          <w:szCs w:val="24"/>
+        </w:rPr>
+        <w:t>Burgoon</w:t>
+      </w:r>
+      <w:proofErr w:type="spellEnd"/>
+      <w:r>
+        <w:rPr>
+          <w:szCs w:val="24"/>
+        </w:rPr>
+        <w:t xml:space="preserve">, D. </w:t>
+      </w:r>
+      <w:proofErr w:type="spellStart"/>
+      <w:r>
+        <w:rPr>
+          <w:szCs w:val="24"/>
+        </w:rPr>
+        <w:t>Buller</w:t>
+      </w:r>
+      <w:proofErr w:type="spellEnd"/>
+      <w:r>
+        <w:rPr>
+          <w:szCs w:val="24"/>
+        </w:rPr>
+        <w:t xml:space="preserve">, J. Hale, and M. </w:t>
+      </w:r>
+      <w:proofErr w:type="spellStart"/>
+      <w:r>
+        <w:rPr>
+          <w:szCs w:val="24"/>
+        </w:rPr>
+        <w:t>Turck</w:t>
+      </w:r>
+      <w:proofErr w:type="spellEnd"/>
+      <w:r>
+        <w:rPr>
+          <w:szCs w:val="24"/>
+        </w:rPr>
+        <w:t xml:space="preserve">, “Relational Messages Associated with Nonverbal Behaviors,” </w:t>
       </w:r>
       <w:r>
         <w:rPr>
@@ -7485,11 +7939,19 @@
         </w:rPr>
         <w:t>Human Communication Research</w:t>
       </w:r>
-      <w:r>
-        <w:rPr>
-          <w:szCs w:val="24"/>
-        </w:rPr>
-        <w:t>,  vol. 10, 1984, pp. 351-378.</w:t>
+      <w:proofErr w:type="gramStart"/>
+      <w:r>
+        <w:rPr>
+          <w:szCs w:val="24"/>
+        </w:rPr>
+        <w:t>,  vol</w:t>
+      </w:r>
+      <w:proofErr w:type="gramEnd"/>
+      <w:r>
+        <w:rPr>
+          <w:szCs w:val="24"/>
+        </w:rPr>
+        <w:t>. 10, 1984, pp. 351-378.</w:t>
       </w:r>
     </w:p>
     <w:p>
@@ -7528,11 +7990,19 @@
         </w:rPr>
         <w:t>Personality and Social Psychology Bulletin</w:t>
       </w:r>
-      <w:r>
-        <w:rPr>
-          <w:szCs w:val="24"/>
-        </w:rPr>
-        <w:t>,  vol. 10, 1984, pp. 512-517.</w:t>
+      <w:proofErr w:type="gramStart"/>
+      <w:r>
+        <w:rPr>
+          <w:szCs w:val="24"/>
+        </w:rPr>
+        <w:t>,  vol</w:t>
+      </w:r>
+      <w:proofErr w:type="gramEnd"/>
+      <w:r>
+        <w:rPr>
+          <w:szCs w:val="24"/>
+        </w:rPr>
+        <w:t>. 10, 1984, pp. 512-517.</w:t>
       </w:r>
     </w:p>
     <w:p>
@@ -7561,7 +8031,35 @@
           <w:szCs w:val="24"/>
         </w:rPr>
         <w:tab/>
-        <w:t xml:space="preserve">A. Haans and W. IJsselsteijn, “Mediated social touch: a review of current research and future directions,” </w:t>
+        <w:t xml:space="preserve">A. </w:t>
+      </w:r>
+      <w:proofErr w:type="spellStart"/>
+      <w:r>
+        <w:rPr>
+          <w:szCs w:val="24"/>
+        </w:rPr>
+        <w:t>Haans</w:t>
+      </w:r>
+      <w:proofErr w:type="spellEnd"/>
+      <w:r>
+        <w:rPr>
+          <w:szCs w:val="24"/>
+        </w:rPr>
+        <w:t xml:space="preserve"> and W. </w:t>
+      </w:r>
+      <w:proofErr w:type="spellStart"/>
+      <w:r>
+        <w:rPr>
+          <w:szCs w:val="24"/>
+        </w:rPr>
+        <w:t>IJsselsteijn</w:t>
+      </w:r>
+      <w:proofErr w:type="spellEnd"/>
+      <w:r>
+        <w:rPr>
+          <w:szCs w:val="24"/>
+        </w:rPr>
+        <w:t xml:space="preserve">, “Mediated social touch: a review of current research and future directions,” </w:t>
       </w:r>
       <w:r>
         <w:rPr>
@@ -7571,11 +8069,19 @@
         </w:rPr>
         <w:t>Virtual Real.</w:t>
       </w:r>
-      <w:r>
-        <w:rPr>
-          <w:szCs w:val="24"/>
-        </w:rPr>
-        <w:t>,  vol. 9, 2006, pp. 149-159.</w:t>
+      <w:proofErr w:type="gramStart"/>
+      <w:r>
+        <w:rPr>
+          <w:szCs w:val="24"/>
+        </w:rPr>
+        <w:t>,  vol</w:t>
+      </w:r>
+      <w:proofErr w:type="gramEnd"/>
+      <w:r>
+        <w:rPr>
+          <w:szCs w:val="24"/>
+        </w:rPr>
+        <w:t>. 9, 2006, pp. 149-159.</w:t>
       </w:r>
     </w:p>
     <w:p>
@@ -7604,7 +8110,35 @@
           <w:szCs w:val="24"/>
         </w:rPr>
         <w:tab/>
-        <w:t xml:space="preserve">J. Bailenson and N. Yee, “Virtual interpersonal touch: Haptic interaction and copresence in collaborative virtual environments,” </w:t>
+        <w:t xml:space="preserve">J. </w:t>
+      </w:r>
+      <w:proofErr w:type="spellStart"/>
+      <w:r>
+        <w:rPr>
+          <w:szCs w:val="24"/>
+        </w:rPr>
+        <w:t>Bailenson</w:t>
+      </w:r>
+      <w:proofErr w:type="spellEnd"/>
+      <w:r>
+        <w:rPr>
+          <w:szCs w:val="24"/>
+        </w:rPr>
+        <w:t xml:space="preserve"> and N. Yee, “Virtual interpersonal touch: Haptic interaction and </w:t>
+      </w:r>
+      <w:proofErr w:type="spellStart"/>
+      <w:r>
+        <w:rPr>
+          <w:szCs w:val="24"/>
+        </w:rPr>
+        <w:t>copresence</w:t>
+      </w:r>
+      <w:proofErr w:type="spellEnd"/>
+      <w:r>
+        <w:rPr>
+          <w:szCs w:val="24"/>
+        </w:rPr>
+        <w:t xml:space="preserve"> in collaborative virtual environments,” </w:t>
       </w:r>
       <w:r>
         <w:rPr>
@@ -7614,11 +8148,19 @@
         </w:rPr>
         <w:t>Multimedia Tools and Applications</w:t>
       </w:r>
-      <w:r>
-        <w:rPr>
-          <w:szCs w:val="24"/>
-        </w:rPr>
-        <w:t>,  vol. 37, Mar. 2008, pp. 5-14.</w:t>
+      <w:proofErr w:type="gramStart"/>
+      <w:r>
+        <w:rPr>
+          <w:szCs w:val="24"/>
+        </w:rPr>
+        <w:t>,  vol</w:t>
+      </w:r>
+      <w:proofErr w:type="gramEnd"/>
+      <w:r>
+        <w:rPr>
+          <w:szCs w:val="24"/>
+        </w:rPr>
+        <w:t>. 37, Mar. 2008, pp. 5-14.</w:t>
       </w:r>
     </w:p>
     <w:p>
@@ -7647,7 +8189,21 @@
           <w:szCs w:val="24"/>
         </w:rPr>
         <w:tab/>
-        <w:t xml:space="preserve">A.J. Sameroff and M.J. Chandler, “Reproductive risk and the continuum of caretaker casualty,” </w:t>
+        <w:t xml:space="preserve">A.J. </w:t>
+      </w:r>
+      <w:proofErr w:type="spellStart"/>
+      <w:r>
+        <w:rPr>
+          <w:szCs w:val="24"/>
+        </w:rPr>
+        <w:t>Sameroff</w:t>
+      </w:r>
+      <w:proofErr w:type="spellEnd"/>
+      <w:r>
+        <w:rPr>
+          <w:szCs w:val="24"/>
+        </w:rPr>
+        <w:t xml:space="preserve"> and M.J. Chandler, “Reproductive risk and the continuum of caretaker casualty,” </w:t>
       </w:r>
       <w:r>
         <w:rPr>
@@ -7661,7 +8217,21 @@
         <w:rPr>
           <w:szCs w:val="24"/>
         </w:rPr>
-        <w:t>, F.D. Horowitz, Ed.,  Chicago: University of Chicago Press, 1975.</w:t>
+        <w:t>, F.D. Horowitz, Ed.</w:t>
+      </w:r>
+      <w:proofErr w:type="gramStart"/>
+      <w:r>
+        <w:rPr>
+          <w:szCs w:val="24"/>
+        </w:rPr>
+        <w:t>,  Chicago</w:t>
+      </w:r>
+      <w:proofErr w:type="gramEnd"/>
+      <w:r>
+        <w:rPr>
+          <w:szCs w:val="24"/>
+        </w:rPr>
+        <w:t>: University of Chicago Press, 1975.</w:t>
       </w:r>
     </w:p>
     <w:p>
@@ -7690,7 +8260,49 @@
           <w:szCs w:val="24"/>
         </w:rPr>
         <w:tab/>
-        <w:t xml:space="preserve">U. Altmann, R. Hermkes, and L. Alisch, “Analysis of Nonverbal Involvement in Dyadic Interactions,” </w:t>
+        <w:t xml:space="preserve">U. </w:t>
+      </w:r>
+      <w:proofErr w:type="spellStart"/>
+      <w:r>
+        <w:rPr>
+          <w:szCs w:val="24"/>
+        </w:rPr>
+        <w:t>Altmann</w:t>
+      </w:r>
+      <w:proofErr w:type="spellEnd"/>
+      <w:r>
+        <w:rPr>
+          <w:szCs w:val="24"/>
+        </w:rPr>
+        <w:t xml:space="preserve">, R. </w:t>
+      </w:r>
+      <w:proofErr w:type="spellStart"/>
+      <w:r>
+        <w:rPr>
+          <w:szCs w:val="24"/>
+        </w:rPr>
+        <w:t>Hermkes</w:t>
+      </w:r>
+      <w:proofErr w:type="spellEnd"/>
+      <w:r>
+        <w:rPr>
+          <w:szCs w:val="24"/>
+        </w:rPr>
+        <w:t xml:space="preserve">, and L. </w:t>
+      </w:r>
+      <w:proofErr w:type="spellStart"/>
+      <w:r>
+        <w:rPr>
+          <w:szCs w:val="24"/>
+        </w:rPr>
+        <w:t>Alisch</w:t>
+      </w:r>
+      <w:proofErr w:type="spellEnd"/>
+      <w:r>
+        <w:rPr>
+          <w:szCs w:val="24"/>
+        </w:rPr>
+        <w:t xml:space="preserve">, “Analysis of Nonverbal Involvement in Dyadic Interactions,” </w:t>
       </w:r>
       <w:r>
         <w:rPr>
@@ -7698,8 +8310,18 @@
           <w:iCs/>
           <w:szCs w:val="24"/>
         </w:rPr>
-        <w:t>Verbal and Nonverbal Communication Behaviours</w:t>
-      </w:r>
+        <w:t xml:space="preserve">Verbal and Nonverbal Communication </w:t>
+      </w:r>
+      <w:proofErr w:type="spellStart"/>
+      <w:r>
+        <w:rPr>
+          <w:i/>
+          <w:iCs/>
+          <w:szCs w:val="24"/>
+        </w:rPr>
+        <w:t>Behaviours</w:t>
+      </w:r>
+      <w:proofErr w:type="spellEnd"/>
       <w:r>
         <w:rPr>
           <w:szCs w:val="24"/>
@@ -7733,7 +8355,63 @@
           <w:szCs w:val="24"/>
         </w:rPr>
         <w:tab/>
-        <w:t>M. Zancanaro, B. Lepri, and F. Pianesi, “Automatic detection of group functional roles in face to face interactions,”  Banff, Alberta, Canada: ACM, 2006, pp. 28-34.</w:t>
+        <w:t xml:space="preserve">M. </w:t>
+      </w:r>
+      <w:proofErr w:type="spellStart"/>
+      <w:r>
+        <w:rPr>
+          <w:szCs w:val="24"/>
+        </w:rPr>
+        <w:t>Zancanaro</w:t>
+      </w:r>
+      <w:proofErr w:type="spellEnd"/>
+      <w:r>
+        <w:rPr>
+          <w:szCs w:val="24"/>
+        </w:rPr>
+        <w:t xml:space="preserve">, B. </w:t>
+      </w:r>
+      <w:proofErr w:type="spellStart"/>
+      <w:r>
+        <w:rPr>
+          <w:szCs w:val="24"/>
+        </w:rPr>
+        <w:t>Lepri</w:t>
+      </w:r>
+      <w:proofErr w:type="spellEnd"/>
+      <w:r>
+        <w:rPr>
+          <w:szCs w:val="24"/>
+        </w:rPr>
+        <w:t xml:space="preserve">, and F. </w:t>
+      </w:r>
+      <w:proofErr w:type="spellStart"/>
+      <w:r>
+        <w:rPr>
+          <w:szCs w:val="24"/>
+        </w:rPr>
+        <w:t>Pianesi</w:t>
+      </w:r>
+      <w:proofErr w:type="spellEnd"/>
+      <w:r>
+        <w:rPr>
+          <w:szCs w:val="24"/>
+        </w:rPr>
+        <w:t>, “Automatic detection of group functional roles in face to face interactions,</w:t>
+      </w:r>
+      <w:proofErr w:type="gramStart"/>
+      <w:r>
+        <w:rPr>
+          <w:szCs w:val="24"/>
+        </w:rPr>
+        <w:t>”  Banff</w:t>
+      </w:r>
+      <w:proofErr w:type="gramEnd"/>
+      <w:r>
+        <w:rPr>
+          <w:szCs w:val="24"/>
+        </w:rPr>
+        <w:t>, Alberta, Canada: ACM, 2006, pp. 28-34.</w:t>
       </w:r>
     </w:p>
     <w:p>
@@ -7762,7 +8440,77 @@
           <w:szCs w:val="24"/>
         </w:rPr>
         <w:tab/>
-        <w:t xml:space="preserve">W. Dong, B. Lepri, A. Cappelletti, A.S. Pentland, F. Pianesi, and M. Zancanaro, “Using the influence model to recognize functional roles in meetings,” </w:t>
+        <w:t xml:space="preserve">W. Dong, B. </w:t>
+      </w:r>
+      <w:proofErr w:type="spellStart"/>
+      <w:r>
+        <w:rPr>
+          <w:szCs w:val="24"/>
+        </w:rPr>
+        <w:t>Lepri</w:t>
+      </w:r>
+      <w:proofErr w:type="spellEnd"/>
+      <w:r>
+        <w:rPr>
+          <w:szCs w:val="24"/>
+        </w:rPr>
+        <w:t xml:space="preserve">, A. </w:t>
+      </w:r>
+      <w:proofErr w:type="spellStart"/>
+      <w:r>
+        <w:rPr>
+          <w:szCs w:val="24"/>
+        </w:rPr>
+        <w:t>Cappelletti</w:t>
+      </w:r>
+      <w:proofErr w:type="spellEnd"/>
+      <w:r>
+        <w:rPr>
+          <w:szCs w:val="24"/>
+        </w:rPr>
+        <w:t xml:space="preserve">, A.S. </w:t>
+      </w:r>
+      <w:proofErr w:type="spellStart"/>
+      <w:r>
+        <w:rPr>
+          <w:szCs w:val="24"/>
+        </w:rPr>
+        <w:t>Pentland</w:t>
+      </w:r>
+      <w:proofErr w:type="spellEnd"/>
+      <w:r>
+        <w:rPr>
+          <w:szCs w:val="24"/>
+        </w:rPr>
+        <w:t xml:space="preserve">, F. </w:t>
+      </w:r>
+      <w:proofErr w:type="spellStart"/>
+      <w:r>
+        <w:rPr>
+          <w:szCs w:val="24"/>
+        </w:rPr>
+        <w:t>Pianesi</w:t>
+      </w:r>
+      <w:proofErr w:type="spellEnd"/>
+      <w:r>
+        <w:rPr>
+          <w:szCs w:val="24"/>
+        </w:rPr>
+        <w:t xml:space="preserve">, and M. </w:t>
+      </w:r>
+      <w:proofErr w:type="spellStart"/>
+      <w:r>
+        <w:rPr>
+          <w:szCs w:val="24"/>
+        </w:rPr>
+        <w:t>Zancanaro</w:t>
+      </w:r>
+      <w:proofErr w:type="spellEnd"/>
+      <w:r>
+        <w:rPr>
+          <w:szCs w:val="24"/>
+        </w:rPr>
+        <w:t xml:space="preserve">, “Using the influence model to recognize functional roles in meetings,” </w:t>
       </w:r>
       <w:r>
         <w:rPr>
@@ -7805,7 +8553,21 @@
           <w:szCs w:val="24"/>
         </w:rPr>
         <w:tab/>
-        <w:t xml:space="preserve">E. Rogers, W. Hart, and Y. Miike, “Edward T. Hall and the History of Intercultural Communication: The United States and Japan,” </w:t>
+        <w:t xml:space="preserve">E. Rogers, W. Hart, and Y. </w:t>
+      </w:r>
+      <w:proofErr w:type="spellStart"/>
+      <w:r>
+        <w:rPr>
+          <w:szCs w:val="24"/>
+        </w:rPr>
+        <w:t>Miike</w:t>
+      </w:r>
+      <w:proofErr w:type="spellEnd"/>
+      <w:r>
+        <w:rPr>
+          <w:szCs w:val="24"/>
+        </w:rPr>
+        <w:t xml:space="preserve">, “Edward T. Hall and the History of Intercultural Communication: The United States and Japan,” </w:t>
       </w:r>
       <w:r>
         <w:rPr>
@@ -7815,11 +8577,19 @@
         </w:rPr>
         <w:t>Keio Communication Review</w:t>
       </w:r>
-      <w:r>
-        <w:rPr>
-          <w:szCs w:val="24"/>
-        </w:rPr>
-        <w:t>,  vol. 24, 2002, pp. 26, 3.</w:t>
+      <w:proofErr w:type="gramStart"/>
+      <w:r>
+        <w:rPr>
+          <w:szCs w:val="24"/>
+        </w:rPr>
+        <w:t>,  vol</w:t>
+      </w:r>
+      <w:proofErr w:type="gramEnd"/>
+      <w:r>
+        <w:rPr>
+          <w:szCs w:val="24"/>
+        </w:rPr>
+        <w:t>. 24, 2002, pp. 26, 3.</w:t>
       </w:r>
     </w:p>
     <w:p>
@@ -7848,7 +8618,21 @@
           <w:szCs w:val="24"/>
         </w:rPr>
         <w:tab/>
-        <w:t xml:space="preserve">D. Jindal-Snape, “Generalization and Maintenance of Social Skills of Children with Visual Impairments: Self-evaluation and the Role of Feedback,” </w:t>
+        <w:t xml:space="preserve">D. </w:t>
+      </w:r>
+      <w:proofErr w:type="spellStart"/>
+      <w:r>
+        <w:rPr>
+          <w:szCs w:val="24"/>
+        </w:rPr>
+        <w:t>Jindal-Snape</w:t>
+      </w:r>
+      <w:proofErr w:type="spellEnd"/>
+      <w:r>
+        <w:rPr>
+          <w:szCs w:val="24"/>
+        </w:rPr>
+        <w:t xml:space="preserve">, “Generalization and Maintenance of Social Skills of Children with Visual Impairments: Self-evaluation and the Role of Feedback,” </w:t>
       </w:r>
       <w:r>
         <w:rPr>
@@ -7858,11 +8642,19 @@
         </w:rPr>
         <w:t>Journal of Visual Impairment &amp; Blindness</w:t>
       </w:r>
-      <w:r>
-        <w:rPr>
-          <w:szCs w:val="24"/>
-        </w:rPr>
-        <w:t>,  vol. 98, 2004, pp. 470-483.</w:t>
+      <w:proofErr w:type="gramStart"/>
+      <w:r>
+        <w:rPr>
+          <w:szCs w:val="24"/>
+        </w:rPr>
+        <w:t>,  vol</w:t>
+      </w:r>
+      <w:proofErr w:type="gramEnd"/>
+      <w:r>
+        <w:rPr>
+          <w:szCs w:val="24"/>
+        </w:rPr>
+        <w:t>. 98, 2004, pp. 470-483.</w:t>
       </w:r>
     </w:p>
     <w:p>
@@ -7891,7 +8683,21 @@
           <w:szCs w:val="24"/>
         </w:rPr>
         <w:tab/>
-        <w:t xml:space="preserve">K. Shinohara and J. Tenenberg, “Observing Sara: a case study of a blind person's interactions with technology,” </w:t>
+        <w:t xml:space="preserve">K. Shinohara and J. </w:t>
+      </w:r>
+      <w:proofErr w:type="spellStart"/>
+      <w:r>
+        <w:rPr>
+          <w:szCs w:val="24"/>
+        </w:rPr>
+        <w:t>Tenenberg</w:t>
+      </w:r>
+      <w:proofErr w:type="spellEnd"/>
+      <w:r>
+        <w:rPr>
+          <w:szCs w:val="24"/>
+        </w:rPr>
+        <w:t xml:space="preserve">, “Observing Sara: a case study of a blind person's interactions with technology,” </w:t>
       </w:r>
       <w:r>
         <w:rPr>
@@ -7901,11 +8707,19 @@
         </w:rPr>
         <w:t>Proceedings of the 9th international ACM SIGACCESS conference on Computers and accessibility</w:t>
       </w:r>
-      <w:r>
-        <w:rPr>
-          <w:szCs w:val="24"/>
-        </w:rPr>
-        <w:t>,  Tempe, Arizona, USA: ACM, 2007, pp. 171-178.</w:t>
+      <w:proofErr w:type="gramStart"/>
+      <w:r>
+        <w:rPr>
+          <w:szCs w:val="24"/>
+        </w:rPr>
+        <w:t>,  Tempe</w:t>
+      </w:r>
+      <w:proofErr w:type="gramEnd"/>
+      <w:r>
+        <w:rPr>
+          <w:szCs w:val="24"/>
+        </w:rPr>
+        <w:t>, Arizona, USA: ACM, 2007, pp. 171-178.</w:t>
       </w:r>
     </w:p>
     <w:p>
@@ -7923,6 +8737,7 @@
           <w:szCs w:val="24"/>
         </w:rPr>
       </w:pPr>
+      <w:proofErr w:type="gramStart"/>
       <w:r>
         <w:rPr>
           <w:szCs w:val="24"/>
@@ -7934,21 +8749,62 @@
           <w:szCs w:val="24"/>
         </w:rPr>
         <w:tab/>
-        <w:t xml:space="preserve">K. Shinohara and J. Tenenberg, “A blind person's interactions with technology,” </w:t>
-      </w:r>
+        <w:t xml:space="preserve">K. Shinohara and J. </w:t>
+      </w:r>
+      <w:proofErr w:type="spellStart"/>
+      <w:r>
+        <w:rPr>
+          <w:szCs w:val="24"/>
+        </w:rPr>
+        <w:t>Tenenberg</w:t>
+      </w:r>
+      <w:proofErr w:type="spellEnd"/>
+      <w:r>
+        <w:rPr>
+          <w:szCs w:val="24"/>
+        </w:rPr>
+        <w:t xml:space="preserve">, “A blind person's interactions with technology,” </w:t>
+      </w:r>
+      <w:proofErr w:type="spellStart"/>
       <w:r>
         <w:rPr>
           <w:i/>
           <w:iCs/>
           <w:szCs w:val="24"/>
         </w:rPr>
-        <w:t>Commun. ACM</w:t>
-      </w:r>
-      <w:r>
-        <w:rPr>
-          <w:szCs w:val="24"/>
-        </w:rPr>
-        <w:t>,  vol. 52, 2009, pp. 58-66.</w:t>
+        <w:t>Commun</w:t>
+      </w:r>
+      <w:proofErr w:type="spellEnd"/>
+      <w:r>
+        <w:rPr>
+          <w:i/>
+          <w:iCs/>
+          <w:szCs w:val="24"/>
+        </w:rPr>
+        <w:t>.</w:t>
+      </w:r>
+      <w:proofErr w:type="gramEnd"/>
+      <w:r>
+        <w:rPr>
+          <w:i/>
+          <w:iCs/>
+          <w:szCs w:val="24"/>
+        </w:rPr>
+        <w:t xml:space="preserve"> ACM</w:t>
+      </w:r>
+      <w:proofErr w:type="gramStart"/>
+      <w:r>
+        <w:rPr>
+          <w:szCs w:val="24"/>
+        </w:rPr>
+        <w:t>,  vol</w:t>
+      </w:r>
+      <w:proofErr w:type="gramEnd"/>
+      <w:r>
+        <w:rPr>
+          <w:szCs w:val="24"/>
+        </w:rPr>
+        <w:t>. 52, 2009, pp. 58-66.</w:t>
       </w:r>
     </w:p>
     <w:p>
@@ -7977,7 +8833,21 @@
           <w:szCs w:val="24"/>
         </w:rPr>
         <w:tab/>
-        <w:t xml:space="preserve">S. Krishna, V. Balasubramanian, J. Black, and S. Panchanathan, “Person-Specific Characteristic Feature Selection for Face Recognition,” </w:t>
+        <w:t xml:space="preserve">S. Krishna, V. </w:t>
+      </w:r>
+      <w:proofErr w:type="spellStart"/>
+      <w:r>
+        <w:rPr>
+          <w:szCs w:val="24"/>
+        </w:rPr>
+        <w:t>Balasubramanian</w:t>
+      </w:r>
+      <w:proofErr w:type="spellEnd"/>
+      <w:r>
+        <w:rPr>
+          <w:szCs w:val="24"/>
+        </w:rPr>
+        <w:t xml:space="preserve">, J. Black, and S. Panchanathan, “Person-Specific Characteristic Feature Selection for Face Recognition,” </w:t>
       </w:r>
       <w:r>
         <w:rPr>
@@ -7991,7 +8861,49 @@
         <w:rPr>
           <w:szCs w:val="24"/>
         </w:rPr>
-        <w:t>, N.V. Boulgoris, K.N. Plataniotis, and E. Micheli-Tzanakou, Eds., Wiley-IEEE Press, 2009, pp. 113-142.</w:t>
+        <w:t xml:space="preserve">, N.V. </w:t>
+      </w:r>
+      <w:proofErr w:type="spellStart"/>
+      <w:r>
+        <w:rPr>
+          <w:szCs w:val="24"/>
+        </w:rPr>
+        <w:t>Boulgoris</w:t>
+      </w:r>
+      <w:proofErr w:type="spellEnd"/>
+      <w:r>
+        <w:rPr>
+          <w:szCs w:val="24"/>
+        </w:rPr>
+        <w:t xml:space="preserve">, K.N. </w:t>
+      </w:r>
+      <w:proofErr w:type="spellStart"/>
+      <w:r>
+        <w:rPr>
+          <w:szCs w:val="24"/>
+        </w:rPr>
+        <w:t>Plataniotis</w:t>
+      </w:r>
+      <w:proofErr w:type="spellEnd"/>
+      <w:r>
+        <w:rPr>
+          <w:szCs w:val="24"/>
+        </w:rPr>
+        <w:t xml:space="preserve">, and E. </w:t>
+      </w:r>
+      <w:proofErr w:type="spellStart"/>
+      <w:r>
+        <w:rPr>
+          <w:szCs w:val="24"/>
+        </w:rPr>
+        <w:t>Micheli-Tzanakou</w:t>
+      </w:r>
+      <w:proofErr w:type="spellEnd"/>
+      <w:r>
+        <w:rPr>
+          <w:szCs w:val="24"/>
+        </w:rPr>
+        <w:t>, Eds., Wiley-IEEE Press, 2009, pp. 113-142.</w:t>
       </w:r>
     </w:p>
     <w:p>
@@ -8020,7 +8932,35 @@
           <w:szCs w:val="24"/>
         </w:rPr>
         <w:tab/>
-        <w:t xml:space="preserve">S. Krishna, D. colbry, J. Black, V. Balasubramanian, and </w:t>
+        <w:t xml:space="preserve">S. Krishna, D. </w:t>
+      </w:r>
+      <w:proofErr w:type="spellStart"/>
+      <w:r>
+        <w:rPr>
+          <w:szCs w:val="24"/>
+        </w:rPr>
+        <w:t>colbry</w:t>
+      </w:r>
+      <w:proofErr w:type="spellEnd"/>
+      <w:r>
+        <w:rPr>
+          <w:szCs w:val="24"/>
+        </w:rPr>
+        <w:t xml:space="preserve">, J. Black, V. </w:t>
+      </w:r>
+      <w:proofErr w:type="spellStart"/>
+      <w:r>
+        <w:rPr>
+          <w:szCs w:val="24"/>
+        </w:rPr>
+        <w:t>Balasubramanian</w:t>
+      </w:r>
+      <w:proofErr w:type="spellEnd"/>
+      <w:r>
+        <w:rPr>
+          <w:szCs w:val="24"/>
+        </w:rPr>
+        <w:t xml:space="preserve">, and </w:t>
       </w:r>
       <w:r>
         <w:rPr>
@@ -8080,11 +9020,33 @@
         </w:rPr>
         <w:t>The Challenges of Working in Virtual Teams: Virtual Teams Survey Report 2010</w:t>
       </w:r>
-      <w:r>
-        <w:rPr>
-          <w:szCs w:val="24"/>
-        </w:rPr>
-        <w:t>,  New York, NY: RW3 CultureWizard, 2010.</w:t>
+      <w:proofErr w:type="gramStart"/>
+      <w:r>
+        <w:rPr>
+          <w:szCs w:val="24"/>
+        </w:rPr>
+        <w:t>,  New</w:t>
+      </w:r>
+      <w:proofErr w:type="gramEnd"/>
+      <w:r>
+        <w:rPr>
+          <w:szCs w:val="24"/>
+        </w:rPr>
+        <w:t xml:space="preserve"> York, NY: RW3 </w:t>
+      </w:r>
+      <w:proofErr w:type="spellStart"/>
+      <w:r>
+        <w:rPr>
+          <w:szCs w:val="24"/>
+        </w:rPr>
+        <w:t>CultureWizard</w:t>
+      </w:r>
+      <w:proofErr w:type="spellEnd"/>
+      <w:r>
+        <w:rPr>
+          <w:szCs w:val="24"/>
+        </w:rPr>
+        <w:t>, 2010.</w:t>
       </w:r>
     </w:p>
     <w:p>
@@ -8113,7 +9075,21 @@
           <w:szCs w:val="24"/>
         </w:rPr>
         <w:tab/>
-        <w:t xml:space="preserve">E.T. Hall, “A System for the Notation of Proxemic Behavior,” </w:t>
+        <w:t xml:space="preserve">E.T. Hall, “A System for the Notation of </w:t>
+      </w:r>
+      <w:proofErr w:type="spellStart"/>
+      <w:r>
+        <w:rPr>
+          <w:szCs w:val="24"/>
+        </w:rPr>
+        <w:t>Proxemic</w:t>
+      </w:r>
+      <w:proofErr w:type="spellEnd"/>
+      <w:r>
+        <w:rPr>
+          <w:szCs w:val="24"/>
+        </w:rPr>
+        <w:t xml:space="preserve"> Behavior,” </w:t>
       </w:r>
       <w:r>
         <w:rPr>
@@ -8123,11 +9099,19 @@
         </w:rPr>
         <w:t>American Anthropologist</w:t>
       </w:r>
-      <w:r>
-        <w:rPr>
-          <w:szCs w:val="24"/>
-        </w:rPr>
-        <w:t>,  vol. 65, Oct. 1963, pp. 1003-1026.</w:t>
+      <w:proofErr w:type="gramStart"/>
+      <w:r>
+        <w:rPr>
+          <w:szCs w:val="24"/>
+        </w:rPr>
+        <w:t>,  vol</w:t>
+      </w:r>
+      <w:proofErr w:type="gramEnd"/>
+      <w:r>
+        <w:rPr>
+          <w:szCs w:val="24"/>
+        </w:rPr>
+        <w:t>. 65, Oct. 1963, pp. 1003-1026.</w:t>
       </w:r>
     </w:p>
     <w:p>
@@ -8156,7 +9140,35 @@
           <w:szCs w:val="24"/>
         </w:rPr>
         <w:tab/>
-        <w:t xml:space="preserve">C.L. Hoyt, J. Blascovich, and K.R. Swinth, “Social Inhibition in Immersive Virtual Environments,” </w:t>
+        <w:t xml:space="preserve">C.L. Hoyt, J. </w:t>
+      </w:r>
+      <w:proofErr w:type="spellStart"/>
+      <w:r>
+        <w:rPr>
+          <w:szCs w:val="24"/>
+        </w:rPr>
+        <w:t>Blascovich</w:t>
+      </w:r>
+      <w:proofErr w:type="spellEnd"/>
+      <w:r>
+        <w:rPr>
+          <w:szCs w:val="24"/>
+        </w:rPr>
+        <w:t xml:space="preserve">, and K.R. </w:t>
+      </w:r>
+      <w:proofErr w:type="spellStart"/>
+      <w:r>
+        <w:rPr>
+          <w:szCs w:val="24"/>
+        </w:rPr>
+        <w:t>Swinth</w:t>
+      </w:r>
+      <w:proofErr w:type="spellEnd"/>
+      <w:r>
+        <w:rPr>
+          <w:szCs w:val="24"/>
+        </w:rPr>
+        <w:t xml:space="preserve">, “Social Inhibition in Immersive Virtual Environments,” </w:t>
       </w:r>
       <w:r>
         <w:rPr>
@@ -8164,13 +9176,39 @@
           <w:iCs/>
           <w:szCs w:val="24"/>
         </w:rPr>
-        <w:t>Presence: Teleoperators and Virtual Environments</w:t>
-      </w:r>
-      <w:r>
-        <w:rPr>
-          <w:szCs w:val="24"/>
-        </w:rPr>
-        <w:t>,  vol. 12, Apr. 2003, pp. 183-195.</w:t>
+        <w:t xml:space="preserve">Presence: </w:t>
+      </w:r>
+      <w:proofErr w:type="spellStart"/>
+      <w:r>
+        <w:rPr>
+          <w:i/>
+          <w:iCs/>
+          <w:szCs w:val="24"/>
+        </w:rPr>
+        <w:t>Teleoperators</w:t>
+      </w:r>
+      <w:proofErr w:type="spellEnd"/>
+      <w:r>
+        <w:rPr>
+          <w:i/>
+          <w:iCs/>
+          <w:szCs w:val="24"/>
+        </w:rPr>
+        <w:t xml:space="preserve"> and Virtual Environments</w:t>
+      </w:r>
+      <w:proofErr w:type="gramStart"/>
+      <w:r>
+        <w:rPr>
+          <w:szCs w:val="24"/>
+        </w:rPr>
+        <w:t>,  vol</w:t>
+      </w:r>
+      <w:proofErr w:type="gramEnd"/>
+      <w:r>
+        <w:rPr>
+          <w:szCs w:val="24"/>
+        </w:rPr>
+        <w:t>. 12, Apr. 2003, pp. 183-195.</w:t>
       </w:r>
     </w:p>
     <w:p>
@@ -8199,7 +9237,49 @@
           <w:szCs w:val="24"/>
         </w:rPr>
         <w:tab/>
-        <w:t xml:space="preserve">J.N. Bailenson, N. Yee, D. Merget, and R. Schroeder, “The Effect of Behavioral Realism and Form Realism of Real-Time Avatar Faces on Verbal Disclosure, Nonverbal Disclosure, Emotion Recognition, and Copresence in Dyadic Interaction,” </w:t>
+        <w:t xml:space="preserve">J.N. </w:t>
+      </w:r>
+      <w:proofErr w:type="spellStart"/>
+      <w:r>
+        <w:rPr>
+          <w:szCs w:val="24"/>
+        </w:rPr>
+        <w:t>Bailenson</w:t>
+      </w:r>
+      <w:proofErr w:type="spellEnd"/>
+      <w:r>
+        <w:rPr>
+          <w:szCs w:val="24"/>
+        </w:rPr>
+        <w:t xml:space="preserve">, N. Yee, D. </w:t>
+      </w:r>
+      <w:proofErr w:type="spellStart"/>
+      <w:r>
+        <w:rPr>
+          <w:szCs w:val="24"/>
+        </w:rPr>
+        <w:t>Merget</w:t>
+      </w:r>
+      <w:proofErr w:type="spellEnd"/>
+      <w:r>
+        <w:rPr>
+          <w:szCs w:val="24"/>
+        </w:rPr>
+        <w:t xml:space="preserve">, and R. Schroeder, “The Effect of Behavioral Realism and Form Realism of Real-Time Avatar Faces on Verbal Disclosure, Nonverbal Disclosure, Emotion Recognition, and </w:t>
+      </w:r>
+      <w:proofErr w:type="spellStart"/>
+      <w:r>
+        <w:rPr>
+          <w:szCs w:val="24"/>
+        </w:rPr>
+        <w:t>Copresence</w:t>
+      </w:r>
+      <w:proofErr w:type="spellEnd"/>
+      <w:r>
+        <w:rPr>
+          <w:szCs w:val="24"/>
+        </w:rPr>
+        <w:t xml:space="preserve"> in Dyadic Interaction,” </w:t>
       </w:r>
       <w:r>
         <w:rPr>
@@ -8207,7 +9287,25 @@
           <w:iCs/>
           <w:szCs w:val="24"/>
         </w:rPr>
-        <w:t>Presence: Teleoperators and Virtual Environments</w:t>
+        <w:t xml:space="preserve">Presence: </w:t>
+      </w:r>
+      <w:proofErr w:type="spellStart"/>
+      <w:r>
+        <w:rPr>
+          <w:i/>
+          <w:iCs/>
+          <w:szCs w:val="24"/>
+        </w:rPr>
+        <w:t>Teleoperators</w:t>
+      </w:r>
+      <w:proofErr w:type="spellEnd"/>
+      <w:r>
+        <w:rPr>
+          <w:i/>
+          <w:iCs/>
+          <w:szCs w:val="24"/>
+        </w:rPr>
+        <w:t xml:space="preserve"> and Virtual Environments</w:t>
       </w:r>
       <w:r>
         <w:rPr>
@@ -8252,11 +9350,19 @@
         </w:rPr>
         <w:t>Journal of Interactive Learning Research</w:t>
       </w:r>
-      <w:r>
-        <w:rPr>
-          <w:szCs w:val="24"/>
-        </w:rPr>
-        <w:t>,  vol. 19, pp. 579-596.</w:t>
+      <w:proofErr w:type="gramStart"/>
+      <w:r>
+        <w:rPr>
+          <w:szCs w:val="24"/>
+        </w:rPr>
+        <w:t>,  vol</w:t>
+      </w:r>
+      <w:proofErr w:type="gramEnd"/>
+      <w:r>
+        <w:rPr>
+          <w:szCs w:val="24"/>
+        </w:rPr>
+        <w:t>. 19, pp. 579-596.</w:t>
       </w:r>
     </w:p>
     <w:p>
@@ -8285,7 +9391,21 @@
           <w:szCs w:val="24"/>
         </w:rPr>
         <w:tab/>
-        <w:t xml:space="preserve">A. Teeters, R.E. Kaliouby, and R. Picard, “Self-Cam: feedback from what would be your social partner,” </w:t>
+        <w:t xml:space="preserve">A. Teeters, R.E. </w:t>
+      </w:r>
+      <w:proofErr w:type="spellStart"/>
+      <w:r>
+        <w:rPr>
+          <w:szCs w:val="24"/>
+        </w:rPr>
+        <w:t>Kaliouby</w:t>
+      </w:r>
+      <w:proofErr w:type="spellEnd"/>
+      <w:r>
+        <w:rPr>
+          <w:szCs w:val="24"/>
+        </w:rPr>
+        <w:t xml:space="preserve">, and R. Picard, “Self-Cam: feedback from what would be your social partner,” </w:t>
       </w:r>
       <w:r>
         <w:rPr>
@@ -8295,11 +9415,19 @@
         </w:rPr>
         <w:t>ACM SIGGRAPH 2006 Research posters</w:t>
       </w:r>
-      <w:r>
-        <w:rPr>
-          <w:szCs w:val="24"/>
-        </w:rPr>
-        <w:t>,  Boston, Massachusetts: ACM, 2006, p. 138.</w:t>
+      <w:proofErr w:type="gramStart"/>
+      <w:r>
+        <w:rPr>
+          <w:szCs w:val="24"/>
+        </w:rPr>
+        <w:t>,  Boston</w:t>
+      </w:r>
+      <w:proofErr w:type="gramEnd"/>
+      <w:r>
+        <w:rPr>
+          <w:szCs w:val="24"/>
+        </w:rPr>
+        <w:t>, Massachusetts: ACM, 2006, p. 138.</w:t>
       </w:r>
     </w:p>
     <w:p>
@@ -8336,13 +9464,39 @@
           <w:iCs/>
           <w:szCs w:val="24"/>
         </w:rPr>
-        <w:t>Int. J. Comput. Vision</w:t>
-      </w:r>
-      <w:r>
-        <w:rPr>
-          <w:szCs w:val="24"/>
-        </w:rPr>
-        <w:t>,  vol. 57, 2004, pp. 137-154.</w:t>
+        <w:t xml:space="preserve">Int. J. </w:t>
+      </w:r>
+      <w:proofErr w:type="spellStart"/>
+      <w:r>
+        <w:rPr>
+          <w:i/>
+          <w:iCs/>
+          <w:szCs w:val="24"/>
+        </w:rPr>
+        <w:t>Comput</w:t>
+      </w:r>
+      <w:proofErr w:type="spellEnd"/>
+      <w:r>
+        <w:rPr>
+          <w:i/>
+          <w:iCs/>
+          <w:szCs w:val="24"/>
+        </w:rPr>
+        <w:t>. Vision</w:t>
+      </w:r>
+      <w:proofErr w:type="gramStart"/>
+      <w:r>
+        <w:rPr>
+          <w:szCs w:val="24"/>
+        </w:rPr>
+        <w:t>,  vol</w:t>
+      </w:r>
+      <w:proofErr w:type="gramEnd"/>
+      <w:r>
+        <w:rPr>
+          <w:szCs w:val="24"/>
+        </w:rPr>
+        <w:t>. 57, 2004, pp. 137-154.</w:t>
       </w:r>
     </w:p>
     <w:p>
@@ -8371,7 +9525,35 @@
           <w:szCs w:val="24"/>
         </w:rPr>
         <w:tab/>
-        <w:t xml:space="preserve">T. McDaniel, S. Krishna, V. Balasubramanian, D. Colbry, and S. Panchanathan, “Using a haptic belt to convey non-verbal communication cues during social interactions to individuals who are blind,” </w:t>
+        <w:t xml:space="preserve">T. McDaniel, S. Krishna, V. </w:t>
+      </w:r>
+      <w:proofErr w:type="spellStart"/>
+      <w:r>
+        <w:rPr>
+          <w:szCs w:val="24"/>
+        </w:rPr>
+        <w:t>Balasubramanian</w:t>
+      </w:r>
+      <w:proofErr w:type="spellEnd"/>
+      <w:r>
+        <w:rPr>
+          <w:szCs w:val="24"/>
+        </w:rPr>
+        <w:t xml:space="preserve">, D. </w:t>
+      </w:r>
+      <w:proofErr w:type="spellStart"/>
+      <w:r>
+        <w:rPr>
+          <w:szCs w:val="24"/>
+        </w:rPr>
+        <w:t>Colbry</w:t>
+      </w:r>
+      <w:proofErr w:type="spellEnd"/>
+      <w:r>
+        <w:rPr>
+          <w:szCs w:val="24"/>
+        </w:rPr>
+        <w:t xml:space="preserve">, and S. Panchanathan, “Using a haptic belt to convey non-verbal communication cues during social interactions to individuals who are blind,” </w:t>
       </w:r>
       <w:r>
         <w:rPr>
@@ -8414,7 +9596,21 @@
           <w:szCs w:val="24"/>
         </w:rPr>
         <w:tab/>
-        <w:t>N. Edwards, J. Rosenthal, D. Molbery, J. Lindsey, K. Blair, T. McDaniel, S. Krishna, and S. Panchanathan, “A Pragmatic Approach to the Design and Implementation of a Vibrotactile Belt and its Applications,”  Italy: 2009.</w:t>
+        <w:t xml:space="preserve">N. Edwards, J. Rosenthal, D. </w:t>
+      </w:r>
+      <w:proofErr w:type="spellStart"/>
+      <w:r>
+        <w:rPr>
+          <w:szCs w:val="24"/>
+        </w:rPr>
+        <w:t>Molbery</w:t>
+      </w:r>
+      <w:proofErr w:type="spellEnd"/>
+      <w:r>
+        <w:rPr>
+          <w:szCs w:val="24"/>
+        </w:rPr>
+        <w:t>, J. Lindsey, K. Blair, T. McDaniel, S. Krishna, and S. Panchanathan, “A Pragmatic Approach to the Design and Implementation of a Vibrotactile Belt and its Applications,”  Italy: 2009.</w:t>
       </w:r>
     </w:p>
     <w:p>
@@ -8486,7 +9682,21 @@
           <w:szCs w:val="24"/>
         </w:rPr>
         <w:tab/>
-        <w:t xml:space="preserve">T.L. McDaniel, S. Krishna, D. Colbry, and S. Panchanathan, “Using tactile rhythm to convey interpersonal distances to individuals who are blind,” </w:t>
+        <w:t xml:space="preserve">T.L. McDaniel, S. Krishna, D. </w:t>
+      </w:r>
+      <w:proofErr w:type="spellStart"/>
+      <w:r>
+        <w:rPr>
+          <w:szCs w:val="24"/>
+        </w:rPr>
+        <w:t>Colbry</w:t>
+      </w:r>
+      <w:proofErr w:type="spellEnd"/>
+      <w:r>
+        <w:rPr>
+          <w:szCs w:val="24"/>
+        </w:rPr>
+        <w:t xml:space="preserve">, and S. Panchanathan, “Using tactile rhythm to convey interpersonal distances to individuals who are blind,” </w:t>
       </w:r>
       <w:r>
         <w:rPr>
@@ -10758,7 +11968,7 @@
 </file>
 
 <file path=customXml/itemProps1.xml><?xml version="1.0" encoding="utf-8"?>
-<ds:datastoreItem xmlns:ds="http://schemas.openxmlformats.org/officeDocument/2006/customXml" ds:itemID="{46570643-A9CB-4E5A-9E14-3AAFA2CDBFCA}">
+<ds:datastoreItem xmlns:ds="http://schemas.openxmlformats.org/officeDocument/2006/customXml" ds:itemID="{774DF9BF-B6B2-4D6F-B4A9-EDB8A7B3A209}">
   <ds:schemaRefs>
     <ds:schemaRef ds:uri="http://schemas.openxmlformats.org/officeDocument/2006/bibliography"/>
   </ds:schemaRefs>
